--- a/labs/lab1/report/report.docx
+++ b/labs/lab1/report/report.docx
@@ -258,7 +258,18 @@
         </w:numPr>
       </w:pPr>
       <w:r>
-        <w:t xml:space="preserve">Добавляем нового пользователя, учитывая соглашение об именовании.</w:t>
+        <w:t xml:space="preserve">Добавляем нового пользователя, учитывая соглашение об именовании (</w:t>
+      </w:r>
+      <w:hyperlink w:anchor="fig:001">
+        <w:r>
+          <w:rPr>
+            <w:rStyle w:val="Hyperlink"/>
+          </w:rPr>
+          <w:t xml:space="preserve">1</w:t>
+        </w:r>
+      </w:hyperlink>
+      <w:r>
+        <w:t xml:space="preserve">).</w:t>
       </w:r>
     </w:p>
     <w:bookmarkStart w:id="0" w:name="fig:001"/>
